--- a/4_web_accessibility/Ex-Accessible-Documents.docx
+++ b/4_web_accessibility/Ex-Accessible-Documents.docx
@@ -1,398 +1,62 @@
 
 <file path=word/document.xml><?xml version="1.0" encoding="utf-8"?>
-<w:document xmlns:wpc="http://schemas.microsoft.com/office/word/2010/wordprocessingCanvas" xmlns:cx="http://schemas.microsoft.com/office/drawing/2014/chartex" xmlns:cx1="http://schemas.microsoft.com/office/drawing/2015/9/8/chartex" xmlns:cx2="http://schemas.microsoft.com/office/drawing/2015/10/21/chartex" xmlns:cx3="http://schemas.microsoft.com/office/drawing/2016/5/9/chartex" xmlns:cx4="http://schemas.microsoft.com/office/drawing/2016/5/10/chartex" xmlns:cx5="http://schemas.microsoft.com/office/drawing/2016/5/11/chartex" xmlns:mc="http://schemas.openxmlformats.org/markup-compatibility/2006" xmlns:o="urn:schemas-microsoft-com:office:office" xmlns:r="http://schemas.openxmlformats.org/officeDocument/2006/relationships" xmlns:m="http://schemas.openxmlformats.org/officeDocument/2006/math" xmlns:v="urn:schemas-microsoft-com:vml" xmlns:wp14="http://schemas.microsoft.com/office/word/2010/wordprocessingDrawing" xmlns:wp="http://schemas.openxmlformats.org/drawingml/2006/wordprocessingDrawing" xmlns:w10="urn:schemas-microsoft-com:office:word" xmlns:w="http://schemas.openxmlformats.org/wordprocessingml/2006/main" xmlns:w14="http://schemas.microsoft.com/office/word/2010/wordml" xmlns:w15="http://schemas.microsoft.com/office/word/2012/wordml" xmlns:w16se="http://schemas.microsoft.com/office/word/2015/wordml/symex" xmlns:wpg="http://schemas.microsoft.com/office/word/2010/wordprocessingGroup" xmlns:wpi="http://schemas.microsoft.com/office/word/2010/wordprocessingInk" xmlns:wne="http://schemas.microsoft.com/office/word/2006/wordml" xmlns:wps="http://schemas.microsoft.com/office/word/2010/wordprocessingShape" mc:Ignorable="w14 w15 w16se wp14">
+<w:document xmlns:wpc="http://schemas.microsoft.com/office/word/2010/wordprocessingCanvas" xmlns:cx="http://schemas.microsoft.com/office/drawing/2014/chartex" xmlns:cx1="http://schemas.microsoft.com/office/drawing/2015/9/8/chartex" xmlns:cx2="http://schemas.microsoft.com/office/drawing/2015/10/21/chartex" xmlns:cx3="http://schemas.microsoft.com/office/drawing/2016/5/9/chartex" xmlns:cx4="http://schemas.microsoft.com/office/drawing/2016/5/10/chartex" xmlns:cx5="http://schemas.microsoft.com/office/drawing/2016/5/11/chartex" xmlns:cx6="http://schemas.microsoft.com/office/drawing/2016/5/12/chartex" xmlns:cx7="http://schemas.microsoft.com/office/drawing/2016/5/13/chartex" xmlns:cx8="http://schemas.microsoft.com/office/drawing/2016/5/14/chartex" xmlns:mc="http://schemas.openxmlformats.org/markup-compatibility/2006" xmlns:aink="http://schemas.microsoft.com/office/drawing/2016/ink" xmlns:am3d="http://schemas.microsoft.com/office/drawing/2017/model3d" xmlns:o="urn:schemas-microsoft-com:office:office" xmlns:r="http://schemas.openxmlformats.org/officeDocument/2006/relationships" xmlns:m="http://schemas.openxmlformats.org/officeDocument/2006/math" xmlns:v="urn:schemas-microsoft-com:vml" xmlns:wp14="http://schemas.microsoft.com/office/word/2010/wordprocessingDrawing" xmlns:wp="http://schemas.openxmlformats.org/drawingml/2006/wordprocessingDrawing" xmlns:w10="urn:schemas-microsoft-com:office:word" xmlns:w="http://schemas.openxmlformats.org/wordprocessingml/2006/main" xmlns:w14="http://schemas.microsoft.com/office/word/2010/wordml" xmlns:w15="http://schemas.microsoft.com/office/word/2012/wordml" xmlns:w16se="http://schemas.microsoft.com/office/word/2015/wordml/symex" xmlns:wpg="http://schemas.microsoft.com/office/word/2010/wordprocessingGroup" xmlns:wpi="http://schemas.microsoft.com/office/word/2010/wordprocessingInk" xmlns:wne="http://schemas.microsoft.com/office/word/2006/wordml" xmlns:wps="http://schemas.microsoft.com/office/word/2010/wordprocessingShape" mc:Ignorable="w14 w15 w16se wp14">
   <w:body>
     <w:p>
       <w:r>
-        <w:t>Year in Review</w:t>
-      </w:r>
-    </w:p>
-    <w:p>
-      <w:r>
-        <w:t xml:space="preserve">In 1996, the Georgia General Assembly recognized the vast need in Georgia for greater oversight on matters such as thing one and thing two, so they cast their votes to establish </w:t>
-      </w:r>
-      <w:r>
-        <w:t xml:space="preserve">GDXYZ, found online at </w:t>
+        <w:t>An Introduction to Creating Accessible Content</w:t>
+      </w:r>
+    </w:p>
+    <w:p>
+      <w:r>
+        <w:t xml:space="preserve">What is </w:t>
+      </w:r>
+      <w:r>
+        <w:t xml:space="preserve">Web </w:t>
+      </w:r>
+      <w:r>
+        <w:t>Accessibility?</w:t>
+      </w:r>
+    </w:p>
+    <w:p>
+      <w:r>
+        <w:t>The</w:t>
+      </w:r>
+      <w:r>
+        <w:t xml:space="preserve"> </w:t>
+      </w:r>
+      <w:r>
+        <w:t xml:space="preserve">World Wide Web Consortium (W3C) </w:t>
+      </w:r>
+      <w:r>
+        <w:t xml:space="preserve">Web Accessibility Initiative (WAI) defines web accessibility as the following: </w:t>
+      </w:r>
+      <w:r>
+        <w:t>“… Web accessibility means that people with disabilities can perceive, understand, navigate, and interact with the Web, and that they can contribute to the Web.”</w:t>
+      </w:r>
+      <w:r>
+        <w:t xml:space="preserve"> (Source: </w:t>
       </w:r>
       <w:hyperlink r:id="rId5" w:history="1">
         <w:r>
           <w:rPr>
             <w:rStyle w:val="Hyperlink"/>
           </w:rPr>
-          <w:t>http://GDXYZ.georgia.gov/</w:t>
+          <w:t>https://www.w3.org/WAI/intro/accessibility.php</w:t>
         </w:r>
       </w:hyperlink>
       <w:r>
-        <w:t>.</w:t>
-      </w:r>
-      <w:r>
-        <w:t xml:space="preserve"> In the past two decades since being </w:t>
-      </w:r>
-      <w:r>
-        <w:t>established</w:t>
-      </w:r>
-      <w:r>
-        <w:t xml:space="preserve">, </w:t>
-      </w:r>
-      <w:r>
-        <w:t xml:space="preserve">GDXYZ </w:t>
-      </w:r>
-      <w:r>
-        <w:t xml:space="preserve">has taken great strides toward completing the goals for which it was created. </w:t>
-      </w:r>
-      <w:r>
-        <w:t xml:space="preserve">What’s more, </w:t>
-      </w:r>
-      <w:r>
-        <w:t xml:space="preserve">GDXYZ </w:t>
-      </w:r>
-      <w:r>
-        <w:t xml:space="preserve">has made several </w:t>
-      </w:r>
-      <w:r>
-        <w:t>specific</w:t>
-      </w:r>
-      <w:r>
-        <w:t xml:space="preserve"> advancements toward </w:t>
-      </w:r>
-      <w:r>
-        <w:t>achieving</w:t>
-      </w:r>
-      <w:r>
-        <w:t xml:space="preserve"> </w:t>
-      </w:r>
-      <w:r>
-        <w:t>its</w:t>
-      </w:r>
-      <w:r>
-        <w:t xml:space="preserve"> goals of improving lives and generating capital</w:t>
-      </w:r>
-      <w:r>
-        <w:t xml:space="preserve"> even more</w:t>
-      </w:r>
-      <w:r>
-        <w:t xml:space="preserve"> in 2016</w:t>
-      </w:r>
-      <w:r>
-        <w:t xml:space="preserve">. </w:t>
-      </w:r>
-      <w:r>
-        <w:t xml:space="preserve">Thanks to </w:t>
-      </w:r>
-      <w:r>
-        <w:t xml:space="preserve">GDXYZ </w:t>
-      </w:r>
-      <w:r>
-        <w:t xml:space="preserve">leadership, including that provided by Commissioner John Smith, Executive Assistant Susan Jones and Deputy Commissioners Jack Johnson and Jill Williams, </w:t>
-      </w:r>
-      <w:r>
-        <w:t>there has been</w:t>
-      </w:r>
-      <w:r>
-        <w:t xml:space="preserve"> seen substantial progress over the past year</w:t>
-      </w:r>
-      <w:r>
-        <w:t xml:space="preserve"> for </w:t>
-      </w:r>
-      <w:r>
-        <w:t xml:space="preserve">GDXYZ </w:t>
-      </w:r>
-      <w:r>
-        <w:t>in</w:t>
-      </w:r>
-      <w:r>
-        <w:t xml:space="preserve"> terms of</w:t>
-      </w:r>
-      <w:r>
-        <w:t xml:space="preserve"> increasing the effectiveness and efficiency of </w:t>
-      </w:r>
-      <w:r>
-        <w:t>its</w:t>
-      </w:r>
-      <w:r>
-        <w:t xml:space="preserve"> many processes. </w:t>
-      </w:r>
-      <w:r>
-        <w:t xml:space="preserve">For the past several years, there has been an increased number of applicants for the </w:t>
-      </w:r>
-      <w:r>
-        <w:t>GDXYZ programs, including the Money Management (MM) Program and the External Support Resources (ESR) Program.</w:t>
-      </w:r>
-      <w:r>
-        <w:t xml:space="preserve"> Provided below is a table giving an overview of how </w:t>
-      </w:r>
-      <w:r>
-        <w:t>productivity</w:t>
-      </w:r>
-      <w:r>
-        <w:t xml:space="preserve"> for the </w:t>
-      </w:r>
-      <w:r>
-        <w:t xml:space="preserve">GDXYZ </w:t>
-      </w:r>
-      <w:r>
-        <w:t>has</w:t>
-      </w:r>
-      <w:r>
-        <w:t xml:space="preserve"> been</w:t>
-      </w:r>
-      <w:r>
-        <w:t xml:space="preserve"> increased</w:t>
-      </w:r>
-      <w:r>
-        <w:t xml:space="preserve"> over the</w:t>
-      </w:r>
-      <w:r>
-        <w:t xml:space="preserve"> </w:t>
-      </w:r>
-      <w:r>
-        <w:t xml:space="preserve">past twenty years </w:t>
-      </w:r>
-      <w:r>
-        <w:t xml:space="preserve">due to </w:t>
-      </w:r>
-      <w:r>
-        <w:t>the implementation of better practices</w:t>
-      </w:r>
-      <w:r>
-        <w:t xml:space="preserve"> since it was first created.</w:t>
-      </w:r>
-    </w:p>
-    <w:p>
-      <w:r>
-        <w:t>Table 1</w:t>
-      </w:r>
-    </w:p>
-    <w:tbl>
-      <w:tblPr>
-        <w:tblStyle w:val="TableGrid"/>
-        <w:tblW w:w="0" w:type="auto"/>
-        <w:tblLook w:val="04A0" w:firstRow="1" w:lastRow="0" w:firstColumn="1" w:lastColumn="0" w:noHBand="0" w:noVBand="1"/>
-      </w:tblPr>
-      <w:tblGrid>
-        <w:gridCol w:w="4675"/>
-        <w:gridCol w:w="4675"/>
-      </w:tblGrid>
-      <w:tr>
-        <w:tc>
-          <w:tcPr>
-            <w:tcW w:w="4675" w:type="dxa"/>
-          </w:tcPr>
-          <w:p>
-            <w:r>
-              <w:t>Year</w:t>
-            </w:r>
-          </w:p>
-        </w:tc>
-        <w:tc>
-          <w:tcPr>
-            <w:tcW w:w="4675" w:type="dxa"/>
-          </w:tcPr>
-          <w:p>
-            <w:r>
-              <w:t>Applications Received</w:t>
-            </w:r>
-          </w:p>
-        </w:tc>
-      </w:tr>
-      <w:tr>
-        <w:tc>
-          <w:tcPr>
-            <w:tcW w:w="4675" w:type="dxa"/>
-          </w:tcPr>
-          <w:p>
-            <w:r>
-              <w:t>1996</w:t>
-            </w:r>
-          </w:p>
-        </w:tc>
-        <w:tc>
-          <w:tcPr>
-            <w:tcW w:w="4675" w:type="dxa"/>
-          </w:tcPr>
-          <w:p>
-            <w:r>
-              <w:t>32</w:t>
-            </w:r>
-          </w:p>
-        </w:tc>
-      </w:tr>
-      <w:tr>
-        <w:tc>
-          <w:tcPr>
-            <w:tcW w:w="4675" w:type="dxa"/>
-          </w:tcPr>
-          <w:p>
-            <w:r>
-              <w:t>2001</w:t>
-            </w:r>
-          </w:p>
-        </w:tc>
-        <w:tc>
-          <w:tcPr>
-            <w:tcW w:w="4675" w:type="dxa"/>
-          </w:tcPr>
-          <w:p>
-            <w:r>
-              <w:t>56</w:t>
-            </w:r>
-          </w:p>
-        </w:tc>
-      </w:tr>
-      <w:tr>
-        <w:tc>
-          <w:tcPr>
-            <w:tcW w:w="4675" w:type="dxa"/>
-          </w:tcPr>
-          <w:p>
-            <w:r>
-              <w:t>2006</w:t>
-            </w:r>
-          </w:p>
-        </w:tc>
-        <w:tc>
-          <w:tcPr>
-            <w:tcW w:w="4675" w:type="dxa"/>
-          </w:tcPr>
-          <w:p>
-            <w:r>
-              <w:t>94</w:t>
-            </w:r>
-          </w:p>
-        </w:tc>
-      </w:tr>
-      <w:tr>
-        <w:tc>
-          <w:tcPr>
-            <w:tcW w:w="4675" w:type="dxa"/>
-          </w:tcPr>
-          <w:p>
-            <w:r>
-              <w:t>2011</w:t>
-            </w:r>
-          </w:p>
-        </w:tc>
-        <w:tc>
-          <w:tcPr>
-            <w:tcW w:w="4675" w:type="dxa"/>
-          </w:tcPr>
-          <w:p>
-            <w:r>
-              <w:t>92</w:t>
-            </w:r>
-          </w:p>
-        </w:tc>
-      </w:tr>
-      <w:tr>
-        <w:tc>
-          <w:tcPr>
-            <w:tcW w:w="4675" w:type="dxa"/>
-          </w:tcPr>
-          <w:p>
-            <w:r>
-              <w:t>2016</w:t>
-            </w:r>
-          </w:p>
-        </w:tc>
-        <w:tc>
-          <w:tcPr>
-            <w:tcW w:w="4675" w:type="dxa"/>
-          </w:tcPr>
-          <w:p>
-            <w:r>
-              <w:t>104</w:t>
-            </w:r>
-          </w:p>
-        </w:tc>
-      </w:tr>
-    </w:tbl>
-    <w:p/>
-    <w:p>
-      <w:r>
-        <w:pict>
-          <v:shapetype id="_x0000_t75" coordsize="21600,21600" o:spt="75" o:preferrelative="t" path="m@4@5l@4@11@9@11@9@5xe" filled="f" stroked="f">
-            <v:stroke joinstyle="miter"/>
-            <v:formulas>
-              <v:f eqn="if lineDrawn pixelLineWidth 0"/>
-              <v:f eqn="sum @0 1 0"/>
-              <v:f eqn="sum 0 0 @1"/>
-              <v:f eqn="prod @2 1 2"/>
-              <v:f eqn="prod @3 21600 pixelWidth"/>
-              <v:f eqn="prod @3 21600 pixelHeight"/>
-              <v:f eqn="sum @0 0 1"/>
-              <v:f eqn="prod @6 1 2"/>
-              <v:f eqn="prod @7 21600 pixelWidth"/>
-              <v:f eqn="sum @8 21600 0"/>
-              <v:f eqn="prod @7 21600 pixelHeight"/>
-              <v:f eqn="sum @10 21600 0"/>
-            </v:formulas>
-            <v:path o:extrusionok="f" gradientshapeok="t" o:connecttype="rect"/>
-            <o:lock v:ext="edit" aspectratio="t"/>
-          </v:shapetype>
-          <v:shape id="_x0000_i1036" type="#_x0000_t75" style="width:466.5pt;height:279pt">
-            <v:imagedata r:id="rId6" o:title="graphic" croptop="3002f" cropbottom="3002f"/>
-          </v:shape>
-        </w:pict>
-      </w:r>
-    </w:p>
-    <w:p>
-      <w:r>
-        <w:lastRenderedPageBreak/>
-        <w:t xml:space="preserve">Full statistics aggregated here: </w:t>
-      </w:r>
-      <w:hyperlink w:history="1">
-        <w:r>
-          <w:rPr>
-            <w:rStyle w:val="Hyperlink"/>
-          </w:rPr>
-          <w:t>http:// GDXYZ.georgia.gov/stats</w:t>
-        </w:r>
-      </w:hyperlink>
-      <w:r>
-        <w:t>.</w:t>
-      </w:r>
-    </w:p>
-    <w:p>
-      <w:r>
-        <w:t>Board of XYZ</w:t>
-      </w:r>
-    </w:p>
-    <w:p>
-      <w:r>
-        <w:pict>
-          <v:shape id="_x0000_i1028" type="#_x0000_t75" style="width:366pt;height:243.75pt">
-            <v:imagedata r:id="rId7" o:title="DSC_0291"/>
-          </v:shape>
-        </w:pict>
-      </w:r>
-    </w:p>
-    <w:p>
-      <w:r>
-        <w:t xml:space="preserve">The Board of XYZ sets GDXYZ policy and approves the department’s goals and objectives. </w:t>
-      </w:r>
-      <w:r>
-        <w:t xml:space="preserve">The following list includes names for </w:t>
-      </w:r>
-      <w:proofErr w:type="gramStart"/>
-      <w:r>
-        <w:t>all of</w:t>
-      </w:r>
-      <w:proofErr w:type="gramEnd"/>
-      <w:r>
-        <w:t xml:space="preserve"> the GDXYZ board members.</w:t>
-      </w:r>
-    </w:p>
-    <w:p>
-      <w:pPr>
-        <w:sectPr>
-          <w:pgSz w:w="12240" w:h="15840"/>
-          <w:pgMar w:top="1440" w:right="1440" w:bottom="1440" w:left="1440" w:header="720" w:footer="720" w:gutter="0"/>
-          <w:cols w:space="720"/>
-          <w:docGrid w:linePitch="360"/>
-        </w:sectPr>
-      </w:pPr>
-      <w:r>
-        <w:t>Table 2</w:t>
+        <w:t>)</w:t>
+      </w:r>
+    </w:p>
+    <w:p>
+      <w:r>
+        <w:t>Who is Affected by Web Accessibility?</w:t>
+      </w:r>
+    </w:p>
+    <w:p>
+      <w:r>
+        <w:t>Web accessibility addresses people with several types of disabilities, including:</w:t>
       </w:r>
     </w:p>
     <w:tbl>
@@ -410,111 +74,58 @@
         <w:tc>
           <w:tcPr>
             <w:tcW w:w="3116" w:type="dxa"/>
-          </w:tcPr>
-          <w:p>
-            <w:r>
-              <w:t xml:space="preserve">1 </w:t>
-            </w:r>
-            <w:r>
-              <w:t>James Brown</w:t>
-            </w:r>
-            <w:r>
-              <w:t xml:space="preserve"> (Chair)</w:t>
+            <w:tcBorders>
+              <w:top w:val="single" w:sz="4" w:space="0" w:color="auto"/>
+              <w:left w:val="single" w:sz="4" w:space="0" w:color="auto"/>
+              <w:bottom w:val="single" w:sz="4" w:space="0" w:color="auto"/>
+              <w:right w:val="single" w:sz="4" w:space="0" w:color="auto"/>
+            </w:tcBorders>
+            <w:hideMark/>
+          </w:tcPr>
+          <w:p>
+            <w:r>
+              <w:t>Vision disabilities</w:t>
             </w:r>
           </w:p>
         </w:tc>
         <w:tc>
           <w:tcPr>
             <w:tcW w:w="3117" w:type="dxa"/>
-          </w:tcPr>
-          <w:p>
-            <w:r>
-              <w:t xml:space="preserve">3 </w:t>
-            </w:r>
-            <w:r>
-              <w:t>Michael Davis</w:t>
-            </w:r>
-            <w:r>
-              <w:t xml:space="preserve"> (Vice Chair)</w:t>
+            <w:tcBorders>
+              <w:top w:val="single" w:sz="4" w:space="0" w:color="auto"/>
+              <w:left w:val="single" w:sz="4" w:space="0" w:color="auto"/>
+              <w:bottom w:val="single" w:sz="4" w:space="0" w:color="auto"/>
+              <w:right w:val="single" w:sz="4" w:space="0" w:color="auto"/>
+            </w:tcBorders>
+            <w:hideMark/>
+          </w:tcPr>
+          <w:p>
+            <w:r>
+              <w:t>Auditory disabilities</w:t>
             </w:r>
           </w:p>
         </w:tc>
         <w:tc>
           <w:tcPr>
             <w:tcW w:w="3117" w:type="dxa"/>
-          </w:tcPr>
-          <w:p>
-            <w:r>
-              <w:t xml:space="preserve">5 </w:t>
-            </w:r>
-            <w:r>
-              <w:t>Mary Miller</w:t>
-            </w:r>
-            <w:r>
-              <w:t xml:space="preserve"> (Secretary)</w:t>
+            <w:tcBorders>
+              <w:top w:val="single" w:sz="4" w:space="0" w:color="auto"/>
+              <w:left w:val="single" w:sz="4" w:space="0" w:color="auto"/>
+              <w:bottom w:val="single" w:sz="4" w:space="0" w:color="auto"/>
+              <w:right w:val="single" w:sz="4" w:space="0" w:color="auto"/>
+            </w:tcBorders>
+            <w:hideMark/>
+          </w:tcPr>
+          <w:p>
+            <w:r>
+              <w:t xml:space="preserve">Mobility </w:t>
+            </w:r>
+            <w:r>
+              <w:t>impairments</w:t>
             </w:r>
           </w:p>
         </w:tc>
       </w:tr>
-      <w:tr>
-        <w:tc>
-          <w:tcPr>
-            <w:tcW w:w="3116" w:type="dxa"/>
-          </w:tcPr>
-          <w:p>
-            <w:r>
-              <w:t xml:space="preserve">2 </w:t>
-            </w:r>
-            <w:r>
-              <w:t>Robert Wilson</w:t>
-            </w:r>
-          </w:p>
-        </w:tc>
-        <w:tc>
-          <w:tcPr>
-            <w:tcW w:w="3117" w:type="dxa"/>
-          </w:tcPr>
-          <w:p>
-            <w:r>
-              <w:t xml:space="preserve">4 </w:t>
-            </w:r>
-            <w:r>
-              <w:t>Linda Moore</w:t>
-            </w:r>
-          </w:p>
-        </w:tc>
-        <w:tc>
-          <w:tcPr>
-            <w:tcW w:w="3117" w:type="dxa"/>
-          </w:tcPr>
-          <w:p>
-            <w:r>
-              <w:t xml:space="preserve">6 </w:t>
-            </w:r>
-            <w:r>
-              <w:t>David Taylor</w:t>
-            </w:r>
-          </w:p>
-        </w:tc>
-      </w:tr>
-    </w:tbl>
-    <w:p/>
-    <w:p>
-      <w:r>
-        <w:t>Table 3</w:t>
-      </w:r>
-    </w:p>
-    <w:tbl>
-      <w:tblPr>
-        <w:tblStyle w:val="TableGrid"/>
-        <w:tblW w:w="0" w:type="auto"/>
-        <w:tblLook w:val="04A0" w:firstRow="1" w:lastRow="0" w:firstColumn="1" w:lastColumn="0" w:noHBand="0" w:noVBand="1"/>
-      </w:tblPr>
-      <w:tblGrid>
-        <w:gridCol w:w="3116"/>
-        <w:gridCol w:w="3117"/>
-        <w:gridCol w:w="3117"/>
-      </w:tblGrid>
       <w:tr>
         <w:tc>
           <w:tcPr>
@@ -529,7 +140,7 @@
           </w:tcPr>
           <w:p>
             <w:r>
-              <w:t>1 James Brown (Chair)</w:t>
+              <w:t>Cognitive disabilities</w:t>
             </w:r>
           </w:p>
         </w:tc>
@@ -546,7 +157,7 @@
           </w:tcPr>
           <w:p>
             <w:r>
-              <w:t>2 Michael Davis (Vice Chair)</w:t>
+              <w:t>Neurological disabilities</w:t>
             </w:r>
           </w:p>
         </w:tc>
@@ -563,60 +174,7 @@
           </w:tcPr>
           <w:p>
             <w:r>
-              <w:t>3 Mary Miller (Secretary)</w:t>
-            </w:r>
-          </w:p>
-        </w:tc>
-      </w:tr>
-      <w:tr>
-        <w:tc>
-          <w:tcPr>
-            <w:tcW w:w="3116" w:type="dxa"/>
-            <w:tcBorders>
-              <w:top w:val="single" w:sz="4" w:space="0" w:color="auto"/>
-              <w:left w:val="single" w:sz="4" w:space="0" w:color="auto"/>
-              <w:bottom w:val="single" w:sz="4" w:space="0" w:color="auto"/>
-              <w:right w:val="single" w:sz="4" w:space="0" w:color="auto"/>
-            </w:tcBorders>
-            <w:hideMark/>
-          </w:tcPr>
-          <w:p>
-            <w:r>
-              <w:t>4 Robert Wilson</w:t>
-            </w:r>
-          </w:p>
-        </w:tc>
-        <w:tc>
-          <w:tcPr>
-            <w:tcW w:w="3117" w:type="dxa"/>
-            <w:tcBorders>
-              <w:top w:val="single" w:sz="4" w:space="0" w:color="auto"/>
-              <w:left w:val="single" w:sz="4" w:space="0" w:color="auto"/>
-              <w:bottom w:val="single" w:sz="4" w:space="0" w:color="auto"/>
-              <w:right w:val="single" w:sz="4" w:space="0" w:color="auto"/>
-            </w:tcBorders>
-            <w:hideMark/>
-          </w:tcPr>
-          <w:p>
-            <w:r>
-              <w:t>5 Linda Moore</w:t>
-            </w:r>
-          </w:p>
-        </w:tc>
-        <w:tc>
-          <w:tcPr>
-            <w:tcW w:w="3117" w:type="dxa"/>
-            <w:tcBorders>
-              <w:top w:val="single" w:sz="4" w:space="0" w:color="auto"/>
-              <w:left w:val="single" w:sz="4" w:space="0" w:color="auto"/>
-              <w:bottom w:val="single" w:sz="4" w:space="0" w:color="auto"/>
-              <w:right w:val="single" w:sz="4" w:space="0" w:color="auto"/>
-            </w:tcBorders>
-            <w:hideMark/>
-          </w:tcPr>
-          <w:p>
-            <w:r>
-              <w:t>6 David Taylor</w:t>
+              <w:t>Temporary disabilities</w:t>
             </w:r>
           </w:p>
         </w:tc>
@@ -625,37 +183,521 @@
     <w:p/>
     <w:p>
       <w:r>
-        <w:t>As the Board Chair, James Brown has the following responsibilities: setting Board meetings, running Board meetings, final say in Board decisions, and presenting Board findings to GDXYZ leadership</w:t>
-      </w:r>
-    </w:p>
-    <w:p>
-      <w:r>
-        <w:t>When the Board meets, the agenda is as follows: opening, approval of agenda, review of previous minutes, actions taken since previous meeting (</w:t>
-      </w:r>
-      <w:r>
-        <w:t>pr</w:t>
+        <w:t xml:space="preserve">Beyond people with disabilities, web accessibility affects </w:t>
+      </w:r>
+      <w:r>
+        <w:rPr>
+          <w:i/>
+        </w:rPr>
+        <w:t>everyone</w:t>
+      </w:r>
+      <w:r>
+        <w:t>. We all benefit from accessible websites.</w:t>
+      </w:r>
+    </w:p>
+    <w:tbl>
+      <w:tblPr>
+        <w:tblStyle w:val="TableGrid"/>
+        <w:tblW w:w="0" w:type="auto"/>
+        <w:tblLook w:val="04A0" w:firstRow="1" w:lastRow="0" w:firstColumn="1" w:lastColumn="0" w:noHBand="0" w:noVBand="1"/>
+      </w:tblPr>
+      <w:tblGrid>
+        <w:gridCol w:w="5256"/>
+        <w:gridCol w:w="4094"/>
+      </w:tblGrid>
+      <w:tr>
+        <w:tc>
+          <w:tcPr>
+            <w:tcW w:w="4675" w:type="dxa"/>
+          </w:tcPr>
+          <w:p>
+            <w:r>
+              <w:rPr>
+                <w:noProof/>
+              </w:rPr>
+              <w:drawing>
+                <wp:inline distT="0" distB="0" distL="0" distR="0">
+                  <wp:extent cx="3200400" cy="2133600"/>
+                  <wp:effectExtent l="0" t="0" r="0" b="0"/>
+                  <wp:docPr id="1" name="Picture 1"/>
+                  <wp:cNvGraphicFramePr>
+                    <a:graphicFrameLocks xmlns:a="http://schemas.openxmlformats.org/drawingml/2006/main" noChangeAspect="1"/>
+                  </wp:cNvGraphicFramePr>
+                  <a:graphic xmlns:a="http://schemas.openxmlformats.org/drawingml/2006/main">
+                    <a:graphicData uri="http://schemas.openxmlformats.org/drawingml/2006/picture">
+                      <pic:pic xmlns:pic="http://schemas.openxmlformats.org/drawingml/2006/picture">
+                        <pic:nvPicPr>
+                          <pic:cNvPr id="1" name="door-button.jpg"/>
+                          <pic:cNvPicPr/>
+                        </pic:nvPicPr>
+                        <pic:blipFill>
+                          <a:blip r:embed="rId6" cstate="print">
+                            <a:extLst>
+                              <a:ext uri="{28A0092B-C50C-407E-A947-70E740481C1C}">
+                                <a14:useLocalDpi xmlns:a14="http://schemas.microsoft.com/office/drawing/2010/main" val="0"/>
+                              </a:ext>
+                            </a:extLst>
+                          </a:blip>
+                          <a:stretch>
+                            <a:fillRect/>
+                          </a:stretch>
+                        </pic:blipFill>
+                        <pic:spPr>
+                          <a:xfrm>
+                            <a:off x="0" y="0"/>
+                            <a:ext cx="3200400" cy="2133600"/>
+                          </a:xfrm>
+                          <a:prstGeom prst="rect">
+                            <a:avLst/>
+                          </a:prstGeom>
+                        </pic:spPr>
+                      </pic:pic>
+                    </a:graphicData>
+                  </a:graphic>
+                </wp:inline>
+              </w:drawing>
+            </w:r>
+          </w:p>
+        </w:tc>
+        <w:tc>
+          <w:tcPr>
+            <w:tcW w:w="4675" w:type="dxa"/>
+          </w:tcPr>
+          <w:p>
+            <w:r>
+              <w:t>Think of physical accessibility. We’ve all used</w:t>
+            </w:r>
+            <w:r>
+              <w:t xml:space="preserve"> an automated door button</w:t>
+            </w:r>
+            <w:r>
+              <w:t xml:space="preserve"> before, right? Even if we’re not always </w:t>
+            </w:r>
+            <w:r>
+              <w:rPr>
+                <w:i/>
+              </w:rPr>
+              <w:t>reliant</w:t>
+            </w:r>
+            <w:r>
+              <w:t xml:space="preserve"> on a button to open doors, they’re still helpful when our hands are full or if </w:t>
+            </w:r>
+            <w:r>
+              <w:t>we’re traveling in a big group.</w:t>
+            </w:r>
+          </w:p>
+          <w:p/>
+          <w:p>
+            <w:r>
+              <w:t xml:space="preserve">Photo credit: </w:t>
+            </w:r>
+            <w:hyperlink r:id="rId7" w:history="1">
+              <w:r>
+                <w:rPr>
+                  <w:rStyle w:val="Hyperlink"/>
+                </w:rPr>
+                <w:t>Cooper Avery</w:t>
+              </w:r>
+            </w:hyperlink>
+          </w:p>
+        </w:tc>
+      </w:tr>
+    </w:tbl>
+    <w:p/>
+    <w:p>
+      <w:r>
+        <w:t>What Makes a Website Accessible?</w:t>
+      </w:r>
+    </w:p>
+    <w:p>
+      <w:r>
+        <w:t>The 4 Principles of Accessibility</w:t>
+      </w:r>
+    </w:p>
+    <w:p>
+      <w:r>
+        <w:t>As you build a website or app, or you create digital content, keep in mind the 4 principles of accessibility; everything digital must be: perceivable, operable, understandable, and robust. You can remember these with the acronym “POUR.”</w:t>
+      </w:r>
+    </w:p>
+    <w:tbl>
+      <w:tblPr>
+        <w:tblStyle w:val="TableGrid"/>
+        <w:tblW w:w="0" w:type="auto"/>
+        <w:tblLook w:val="04A0" w:firstRow="1" w:lastRow="0" w:firstColumn="1" w:lastColumn="0" w:noHBand="0" w:noVBand="1"/>
+      </w:tblPr>
+      <w:tblGrid>
+        <w:gridCol w:w="3163"/>
+        <w:gridCol w:w="2872"/>
+        <w:gridCol w:w="3315"/>
+      </w:tblGrid>
+      <w:tr>
+        <w:tc>
+          <w:tcPr>
+            <w:tcW w:w="3163" w:type="dxa"/>
+          </w:tcPr>
+          <w:p>
+            <w:r>
+              <w:t>Principle</w:t>
+            </w:r>
+          </w:p>
+        </w:tc>
+        <w:tc>
+          <w:tcPr>
+            <w:tcW w:w="2872" w:type="dxa"/>
+          </w:tcPr>
+          <w:p>
+            <w:r>
+              <w:t>Definition</w:t>
+            </w:r>
+          </w:p>
+        </w:tc>
+        <w:tc>
+          <w:tcPr>
+            <w:tcW w:w="3315" w:type="dxa"/>
+          </w:tcPr>
+          <w:p>
+            <w:r>
+              <w:t>Examples</w:t>
+            </w:r>
+          </w:p>
+        </w:tc>
+      </w:tr>
+      <w:tr>
+        <w:tc>
+          <w:tcPr>
+            <w:tcW w:w="3163" w:type="dxa"/>
+          </w:tcPr>
+          <w:p>
+            <w:r>
+              <w:t>Perceivable</w:t>
+            </w:r>
+          </w:p>
+        </w:tc>
+        <w:tc>
+          <w:tcPr>
+            <w:tcW w:w="2872" w:type="dxa"/>
+          </w:tcPr>
+          <w:p>
+            <w:r>
+              <w:t>Information and user interface components must be presentable to users in ways they can perceive.</w:t>
+            </w:r>
+          </w:p>
+        </w:tc>
+        <w:tc>
+          <w:tcPr>
+            <w:tcW w:w="3315" w:type="dxa"/>
+          </w:tcPr>
+          <w:p>
+            <w:r>
+              <w:t>Alternative text</w:t>
+            </w:r>
+            <w:r>
+              <w:t>, v</w:t>
+            </w:r>
+            <w:r>
+              <w:t>ideo captions</w:t>
+            </w:r>
+            <w:r>
+              <w:t>, h</w:t>
+            </w:r>
+            <w:r>
+              <w:t>igh color contrast</w:t>
+            </w:r>
+          </w:p>
+        </w:tc>
+      </w:tr>
+      <w:tr>
+        <w:tc>
+          <w:tcPr>
+            <w:tcW w:w="3163" w:type="dxa"/>
+          </w:tcPr>
+          <w:p>
+            <w:r>
+              <w:t>Operable</w:t>
+            </w:r>
+          </w:p>
+        </w:tc>
+        <w:tc>
+          <w:tcPr>
+            <w:tcW w:w="2872" w:type="dxa"/>
+          </w:tcPr>
+          <w:p>
+            <w:r>
+              <w:t>User interface components and navigation must be operable.</w:t>
+            </w:r>
+          </w:p>
+        </w:tc>
+        <w:tc>
+          <w:tcPr>
+            <w:tcW w:w="3315" w:type="dxa"/>
+          </w:tcPr>
+          <w:p>
+            <w:r>
+              <w:t>Keyboard accessible</w:t>
+            </w:r>
+            <w:r>
+              <w:t>, n</w:t>
+            </w:r>
+            <w:r>
+              <w:t>avigable (</w:t>
+            </w:r>
+            <w:r>
+              <w:t xml:space="preserve">e.g. use </w:t>
+            </w:r>
+            <w:r>
+              <w:t>headings)</w:t>
+            </w:r>
+            <w:r>
+              <w:t>, providing e</w:t>
+            </w:r>
+            <w:r>
+              <w:t>nough time</w:t>
+            </w:r>
+          </w:p>
+        </w:tc>
+      </w:tr>
+      <w:tr>
+        <w:tc>
+          <w:tcPr>
+            <w:tcW w:w="3163" w:type="dxa"/>
+          </w:tcPr>
+          <w:p>
+            <w:r>
+              <w:t>Understandable</w:t>
+            </w:r>
+          </w:p>
+        </w:tc>
+        <w:tc>
+          <w:tcPr>
+            <w:tcW w:w="2872" w:type="dxa"/>
+          </w:tcPr>
+          <w:p>
+            <w:r>
+              <w:t>Information and the operation of user interface must be understandable.</w:t>
+            </w:r>
+          </w:p>
+        </w:tc>
+        <w:tc>
+          <w:tcPr>
+            <w:tcW w:w="3315" w:type="dxa"/>
+          </w:tcPr>
+          <w:p>
+            <w:r>
+              <w:t>Readable</w:t>
+            </w:r>
+            <w:r>
+              <w:t>, p</w:t>
+            </w:r>
+            <w:r>
+              <w:t>redictable</w:t>
+            </w:r>
+            <w:r>
+              <w:t>, providing i</w:t>
+            </w:r>
+            <w:r>
+              <w:t xml:space="preserve">nput </w:t>
+            </w:r>
+            <w:r>
+              <w:t>a</w:t>
+            </w:r>
+            <w:r>
+              <w:t>ssistance</w:t>
+            </w:r>
+          </w:p>
+        </w:tc>
+      </w:tr>
+      <w:tr>
+        <w:tc>
+          <w:tcPr>
+            <w:tcW w:w="3163" w:type="dxa"/>
+          </w:tcPr>
+          <w:p>
+            <w:r>
+              <w:t>Robust</w:t>
+            </w:r>
+          </w:p>
+        </w:tc>
+        <w:tc>
+          <w:tcPr>
+            <w:tcW w:w="2872" w:type="dxa"/>
+          </w:tcPr>
+          <w:p>
+            <w:r>
+              <w:t xml:space="preserve">Content can be interpreted reliably by a wide variety </w:t>
+            </w:r>
+            <w:r>
+              <w:lastRenderedPageBreak/>
+              <w:t>of user agents, including assistive technologies.</w:t>
+            </w:r>
+          </w:p>
+        </w:tc>
+        <w:tc>
+          <w:tcPr>
+            <w:tcW w:w="3315" w:type="dxa"/>
+          </w:tcPr>
+          <w:p>
+            <w:r>
+              <w:lastRenderedPageBreak/>
+              <w:t>Compatible</w:t>
+            </w:r>
+            <w:r>
+              <w:t>, a</w:t>
+            </w:r>
+            <w:r>
+              <w:t>daptable</w:t>
+            </w:r>
+            <w:r>
+              <w:t>, c</w:t>
+            </w:r>
+            <w:r>
+              <w:t>lean code</w:t>
+            </w:r>
+          </w:p>
+        </w:tc>
+      </w:tr>
+    </w:tbl>
+    <w:p/>
+    <w:p>
+      <w:r>
+        <w:t>Keep th</w:t>
+      </w:r>
+      <w:r>
+        <w:t>e following</w:t>
       </w:r>
       <w:bookmarkStart w:id="0" w:name="_GoBack"/>
       <w:bookmarkEnd w:id="0"/>
       <w:r>
-        <w:t>ogress of assignments</w:t>
-      </w:r>
-      <w:r>
-        <w:t>), reports</w:t>
-      </w:r>
-      <w:r>
-        <w:t xml:space="preserve"> (C suite and standing committees)</w:t>
-      </w:r>
-      <w:r>
-        <w:t xml:space="preserve">, new business, and </w:t>
-      </w:r>
-      <w:proofErr w:type="gramStart"/>
-      <w:r>
-        <w:t>round</w:t>
-      </w:r>
-      <w:proofErr w:type="gramEnd"/>
-      <w:r>
-        <w:t xml:space="preserve"> table evaluations.</w:t>
+        <w:t xml:space="preserve"> graphic handy as</w:t>
+      </w:r>
+      <w:r>
+        <w:t xml:space="preserve"> a reminder of the 4 principles.</w:t>
+      </w:r>
+    </w:p>
+    <w:p>
+      <w:r>
+        <w:rPr>
+          <w:noProof/>
+        </w:rPr>
+        <w:drawing>
+          <wp:inline distT="0" distB="0" distL="0" distR="0">
+            <wp:extent cx="5943600" cy="3214370"/>
+            <wp:effectExtent l="0" t="0" r="0" b="5080"/>
+            <wp:docPr id="4" name="Picture 4"/>
+            <wp:cNvGraphicFramePr>
+              <a:graphicFrameLocks xmlns:a="http://schemas.openxmlformats.org/drawingml/2006/main" noChangeAspect="1"/>
+            </wp:cNvGraphicFramePr>
+            <a:graphic xmlns:a="http://schemas.openxmlformats.org/drawingml/2006/main">
+              <a:graphicData uri="http://schemas.openxmlformats.org/drawingml/2006/picture">
+                <pic:pic xmlns:pic="http://schemas.openxmlformats.org/drawingml/2006/picture">
+                  <pic:nvPicPr>
+                    <pic:cNvPr id="4" name="POUR-graphic.png"/>
+                    <pic:cNvPicPr/>
+                  </pic:nvPicPr>
+                  <pic:blipFill>
+                    <a:blip r:embed="rId8" cstate="print">
+                      <a:extLst>
+                        <a:ext uri="{28A0092B-C50C-407E-A947-70E740481C1C}">
+                          <a14:useLocalDpi xmlns:a14="http://schemas.microsoft.com/office/drawing/2010/main" val="0"/>
+                        </a:ext>
+                      </a:extLst>
+                    </a:blip>
+                    <a:stretch>
+                      <a:fillRect/>
+                    </a:stretch>
+                  </pic:blipFill>
+                  <pic:spPr>
+                    <a:xfrm>
+                      <a:off x="0" y="0"/>
+                      <a:ext cx="5943600" cy="3214370"/>
+                    </a:xfrm>
+                    <a:prstGeom prst="rect">
+                      <a:avLst/>
+                    </a:prstGeom>
+                  </pic:spPr>
+                </pic:pic>
+              </a:graphicData>
+            </a:graphic>
+          </wp:inline>
+        </w:drawing>
+      </w:r>
+    </w:p>
+    <w:p>
+      <w:r>
+        <w:t>Creating Lists</w:t>
+      </w:r>
+    </w:p>
+    <w:p>
+      <w:r>
+        <w:t>Accessible text is broken into shorter paragraphs and sentences. Lists are great for breaking up long sentences and ideas.</w:t>
+      </w:r>
+      <w:r>
+        <w:t xml:space="preserve"> This help</w:t>
+      </w:r>
+      <w:r>
+        <w:t>s</w:t>
+      </w:r>
+      <w:r>
+        <w:t xml:space="preserve"> people with cognitive and visual disabilities, people with lower levels of education, and all of us when we’re scanning through for just the highlights.</w:t>
+      </w:r>
+      <w:r>
+        <w:t xml:space="preserve"> </w:t>
+      </w:r>
+    </w:p>
+    <w:p>
+      <w:r>
+        <w:t>There are two types of lists: unordered (bulleted) lists, and ordered (numbered) lists. You’ll want to choose a type of list based on the information you’re presenting and whether order matters.</w:t>
+      </w:r>
+    </w:p>
+    <w:p>
+      <w:r>
+        <w:t>You might want to create a list when any of the following is true: you have a lis</w:t>
+      </w:r>
+      <w:r>
+        <w:t>t of parallel items or thoughts;</w:t>
+      </w:r>
+      <w:r>
+        <w:t xml:space="preserve"> you have a page full of paragraphs and lo</w:t>
+      </w:r>
+      <w:r>
+        <w:t>ng-form prose;</w:t>
+      </w:r>
+      <w:r>
+        <w:t xml:space="preserve"> you want to draw attention to a few key points.</w:t>
+      </w:r>
+    </w:p>
+    <w:p>
+      <w:r>
+        <w:t xml:space="preserve">To create a list in Microsoft Word, follow these steps: 1. Select the text you want in the list. 2. Click </w:t>
+      </w:r>
+      <w:r>
+        <w:t xml:space="preserve">either </w:t>
+      </w:r>
+      <w:r>
+        <w:t>the</w:t>
+      </w:r>
+      <w:r>
+        <w:t xml:space="preserve"> “Bullets” icon or the</w:t>
+      </w:r>
+      <w:r>
+        <w:t xml:space="preserve"> “Numbering” icon in the Paragraph section of the Home tab. 3. Nest appropriate sections of the list. </w:t>
+      </w:r>
+      <w:r>
+        <w:t>3</w:t>
+      </w:r>
+      <w:r>
+        <w:t xml:space="preserve">. a. Highlight the lines you want to nest. </w:t>
+      </w:r>
+      <w:r>
+        <w:t>3</w:t>
+      </w:r>
+      <w:r>
+        <w:t xml:space="preserve">. b. Hit the “Tab” button on your keyboard. </w:t>
+      </w:r>
+      <w:r>
+        <w:t>4</w:t>
+      </w:r>
+      <w:r>
+        <w:t>. Enjoy your list!</w:t>
       </w:r>
     </w:p>
     <w:p>
@@ -664,7 +706,7 @@
       </w:r>
     </w:p>
     <w:p>
-      <w:hyperlink r:id="rId8" w:history="1">
+      <w:hyperlink r:id="rId9" w:history="1">
         <w:r>
           <w:rPr>
             <w:rStyle w:val="Hyperlink"/>
@@ -673,56 +715,18 @@
         </w:r>
       </w:hyperlink>
       <w:r>
-        <w:t xml:space="preserve"> to learn more about GDXYZ.</w:t>
-      </w:r>
-    </w:p>
-    <w:p/>
-    <w:p/>
-    <w:p>
-      <w:r>
-        <w:br w:type="page"/>
-      </w:r>
-    </w:p>
-    <w:p>
-      <w:pPr>
-        <w:pBdr>
-          <w:bottom w:val="dotted" w:sz="24" w:space="1" w:color="auto"/>
-        </w:pBdr>
-      </w:pPr>
-    </w:p>
-    <w:p>
-      <w:pPr>
-        <w:jc w:val="center"/>
-      </w:pPr>
-      <w:r>
-        <w:t>*</w:t>
-      </w:r>
-      <w:r>
-        <w:t>end copy here</w:t>
-      </w:r>
-      <w:r>
-        <w:t>*</w:t>
-      </w:r>
-    </w:p>
-    <w:p/>
-    <w:p>
-      <w:r>
-        <w:t>Note</w:t>
-      </w:r>
-      <w:r>
-        <w:t>:</w:t>
-      </w:r>
-    </w:p>
-    <w:p>
-      <w:pPr>
-        <w:pStyle w:val="ListParagraph"/>
-        <w:numPr>
-          <w:ilvl w:val="0"/>
-          <w:numId w:val="1"/>
-        </w:numPr>
-      </w:pPr>
-      <w:r>
-        <w:t>GDXYZ = The Georgia Department of X, Y and Z</w:t>
+        <w:t xml:space="preserve"> </w:t>
+      </w:r>
+      <w:r>
+        <w:t xml:space="preserve">for an introduction to web accessibility from </w:t>
+      </w:r>
+      <w:proofErr w:type="spellStart"/>
+      <w:r>
+        <w:t>WebAIM</w:t>
+      </w:r>
+      <w:proofErr w:type="spellEnd"/>
+      <w:r>
+        <w:t>.</w:t>
       </w:r>
     </w:p>
     <w:sectPr>
@@ -737,7 +741,7 @@
 </file>
 
 <file path=word/numbering.xml><?xml version="1.0" encoding="utf-8"?>
-<w:numbering xmlns:wpc="http://schemas.microsoft.com/office/word/2010/wordprocessingCanvas" xmlns:cx="http://schemas.microsoft.com/office/drawing/2014/chartex" xmlns:cx1="http://schemas.microsoft.com/office/drawing/2015/9/8/chartex" xmlns:cx2="http://schemas.microsoft.com/office/drawing/2015/10/21/chartex" xmlns:cx3="http://schemas.microsoft.com/office/drawing/2016/5/9/chartex" xmlns:cx4="http://schemas.microsoft.com/office/drawing/2016/5/10/chartex" xmlns:cx5="http://schemas.microsoft.com/office/drawing/2016/5/11/chartex" xmlns:mc="http://schemas.openxmlformats.org/markup-compatibility/2006" xmlns:o="urn:schemas-microsoft-com:office:office" xmlns:r="http://schemas.openxmlformats.org/officeDocument/2006/relationships" xmlns:m="http://schemas.openxmlformats.org/officeDocument/2006/math" xmlns:v="urn:schemas-microsoft-com:vml" xmlns:wp14="http://schemas.microsoft.com/office/word/2010/wordprocessingDrawing" xmlns:wp="http://schemas.openxmlformats.org/drawingml/2006/wordprocessingDrawing" xmlns:w10="urn:schemas-microsoft-com:office:word" xmlns:w="http://schemas.openxmlformats.org/wordprocessingml/2006/main" xmlns:w14="http://schemas.microsoft.com/office/word/2010/wordml" xmlns:w15="http://schemas.microsoft.com/office/word/2012/wordml" xmlns:w16se="http://schemas.microsoft.com/office/word/2015/wordml/symex" xmlns:wpg="http://schemas.microsoft.com/office/word/2010/wordprocessingGroup" xmlns:wpi="http://schemas.microsoft.com/office/word/2010/wordprocessingInk" xmlns:wne="http://schemas.microsoft.com/office/word/2006/wordml" xmlns:wps="http://schemas.microsoft.com/office/word/2010/wordprocessingShape" mc:Ignorable="w14 w15 w16se wp14">
+<w:numbering xmlns:wpc="http://schemas.microsoft.com/office/word/2010/wordprocessingCanvas" xmlns:cx="http://schemas.microsoft.com/office/drawing/2014/chartex" xmlns:cx1="http://schemas.microsoft.com/office/drawing/2015/9/8/chartex" xmlns:cx2="http://schemas.microsoft.com/office/drawing/2015/10/21/chartex" xmlns:cx3="http://schemas.microsoft.com/office/drawing/2016/5/9/chartex" xmlns:cx4="http://schemas.microsoft.com/office/drawing/2016/5/10/chartex" xmlns:cx5="http://schemas.microsoft.com/office/drawing/2016/5/11/chartex" xmlns:cx6="http://schemas.microsoft.com/office/drawing/2016/5/12/chartex" xmlns:cx7="http://schemas.microsoft.com/office/drawing/2016/5/13/chartex" xmlns:cx8="http://schemas.microsoft.com/office/drawing/2016/5/14/chartex" xmlns:mc="http://schemas.openxmlformats.org/markup-compatibility/2006" xmlns:aink="http://schemas.microsoft.com/office/drawing/2016/ink" xmlns:am3d="http://schemas.microsoft.com/office/drawing/2017/model3d" xmlns:o="urn:schemas-microsoft-com:office:office" xmlns:r="http://schemas.openxmlformats.org/officeDocument/2006/relationships" xmlns:m="http://schemas.openxmlformats.org/officeDocument/2006/math" xmlns:v="urn:schemas-microsoft-com:vml" xmlns:wp14="http://schemas.microsoft.com/office/word/2010/wordprocessingDrawing" xmlns:wp="http://schemas.openxmlformats.org/drawingml/2006/wordprocessingDrawing" xmlns:w10="urn:schemas-microsoft-com:office:word" xmlns:w="http://schemas.openxmlformats.org/wordprocessingml/2006/main" xmlns:w14="http://schemas.microsoft.com/office/word/2010/wordml" xmlns:w15="http://schemas.microsoft.com/office/word/2012/wordml" xmlns:w16se="http://schemas.microsoft.com/office/word/2015/wordml/symex" xmlns:wpg="http://schemas.microsoft.com/office/word/2010/wordprocessingGroup" xmlns:wpi="http://schemas.microsoft.com/office/word/2010/wordprocessingInk" xmlns:wne="http://schemas.microsoft.com/office/word/2006/wordml" xmlns:wps="http://schemas.microsoft.com/office/word/2010/wordprocessingShape" mc:Ignorable="w14 w15 w16se wp14">
   <w:abstractNum w:abstractNumId="0" w15:restartNumberingAfterBreak="0">
     <w:nsid w:val="35681F4E"/>
     <w:multiLevelType w:val="hybridMultilevel"/>
@@ -874,7 +878,7 @@
       </w:pPr>
     </w:pPrDefault>
   </w:docDefaults>
-  <w:latentStyles w:defLockedState="0" w:defUIPriority="99" w:defSemiHidden="0" w:defUnhideWhenUsed="0" w:defQFormat="0" w:count="374">
+  <w:latentStyles w:defLockedState="0" w:defUIPriority="99" w:defSemiHidden="0" w:defUnhideWhenUsed="0" w:defQFormat="0" w:count="375">
     <w:lsdException w:name="Normal" w:uiPriority="0" w:qFormat="1"/>
     <w:lsdException w:name="heading 1" w:uiPriority="9" w:qFormat="1"/>
     <w:lsdException w:name="heading 2" w:semiHidden="1" w:uiPriority="9" w:unhideWhenUsed="1" w:qFormat="1"/>
@@ -1249,10 +1253,17 @@
     <w:lsdException w:name="Mention" w:semiHidden="1" w:unhideWhenUsed="1"/>
     <w:lsdException w:name="Smart Hyperlink" w:semiHidden="1" w:unhideWhenUsed="1"/>
     <w:lsdException w:name="Hashtag" w:semiHidden="1" w:unhideWhenUsed="1"/>
+    <w:lsdException w:name="Unresolved Mention" w:semiHidden="1" w:unhideWhenUsed="1"/>
   </w:latentStyles>
   <w:style w:type="paragraph" w:default="1" w:styleId="Normal">
     <w:name w:val="Normal"/>
     <w:qFormat/>
+    <w:rsid w:val="00CE7C94"/>
+    <w:rPr>
+      <w:rFonts w:ascii="Verdana" w:hAnsi="Verdana"/>
+      <w:sz w:val="19"/>
+      <w:szCs w:val="19"/>
+    </w:rPr>
   </w:style>
   <w:style w:type="character" w:default="1" w:styleId="DefaultParagraphFont">
     <w:name w:val="Default Paragraph Font"/>
@@ -1321,6 +1332,60 @@
       <w:ind w:left="720"/>
       <w:contextualSpacing/>
     </w:pPr>
+  </w:style>
+  <w:style w:type="paragraph" w:styleId="BalloonText">
+    <w:name w:val="Balloon Text"/>
+    <w:basedOn w:val="Normal"/>
+    <w:link w:val="BalloonTextChar"/>
+    <w:uiPriority w:val="99"/>
+    <w:semiHidden/>
+    <w:unhideWhenUsed/>
+    <w:rsid w:val="00604449"/>
+    <w:pPr>
+      <w:spacing w:after="0" w:line="240" w:lineRule="auto"/>
+    </w:pPr>
+    <w:rPr>
+      <w:rFonts w:ascii="Segoe UI" w:hAnsi="Segoe UI" w:cs="Segoe UI"/>
+      <w:sz w:val="18"/>
+      <w:szCs w:val="18"/>
+    </w:rPr>
+  </w:style>
+  <w:style w:type="character" w:customStyle="1" w:styleId="BalloonTextChar">
+    <w:name w:val="Balloon Text Char"/>
+    <w:basedOn w:val="DefaultParagraphFont"/>
+    <w:link w:val="BalloonText"/>
+    <w:uiPriority w:val="99"/>
+    <w:semiHidden/>
+    <w:rsid w:val="00604449"/>
+    <w:rPr>
+      <w:rFonts w:ascii="Segoe UI" w:hAnsi="Segoe UI" w:cs="Segoe UI"/>
+      <w:sz w:val="18"/>
+      <w:szCs w:val="18"/>
+    </w:rPr>
+  </w:style>
+  <w:style w:type="character" w:styleId="UnresolvedMention">
+    <w:name w:val="Unresolved Mention"/>
+    <w:basedOn w:val="DefaultParagraphFont"/>
+    <w:uiPriority w:val="99"/>
+    <w:semiHidden/>
+    <w:unhideWhenUsed/>
+    <w:rsid w:val="00594B18"/>
+    <w:rPr>
+      <w:color w:val="808080"/>
+      <w:shd w:val="clear" w:color="auto" w:fill="E6E6E6"/>
+    </w:rPr>
+  </w:style>
+  <w:style w:type="character" w:styleId="FollowedHyperlink">
+    <w:name w:val="FollowedHyperlink"/>
+    <w:basedOn w:val="DefaultParagraphFont"/>
+    <w:uiPriority w:val="99"/>
+    <w:semiHidden/>
+    <w:unhideWhenUsed/>
+    <w:rsid w:val="00A57F7F"/>
+    <w:rPr>
+      <w:color w:val="954F72" w:themeColor="followedHyperlink"/>
+      <w:u w:val="single"/>
+    </w:rPr>
   </w:style>
 </w:styles>
 </file>
